--- a/Final Year Project/Deliverable 1 for Project 2.docx
+++ b/Final Year Project/Deliverable 1 for Project 2.docx
@@ -1,13 +1,11 @@
 
 <file path=word/document.xml><?xml version="1.0" encoding="utf-8"?>
-<w:document xmlns:wpc="http://schemas.microsoft.com/office/word/2010/wordprocessingCanvas" xmlns:cx="http://schemas.microsoft.com/office/drawing/2014/chartex" xmlns:cx1="http://schemas.microsoft.com/office/drawing/2015/9/8/chartex" xmlns:mc="http://schemas.openxmlformats.org/markup-compatibility/2006" xmlns:o="urn:schemas-microsoft-com:office:office" xmlns:r="http://schemas.openxmlformats.org/officeDocument/2006/relationships" xmlns:m="http://schemas.openxmlformats.org/officeDocument/2006/math" xmlns:v="urn:schemas-microsoft-com:vml" xmlns:wp14="http://schemas.microsoft.com/office/word/2010/wordprocessingDrawing" xmlns:wp="http://schemas.openxmlformats.org/drawingml/2006/wordprocessingDrawing" xmlns:w10="urn:schemas-microsoft-com:office:word" xmlns:w="http://schemas.openxmlformats.org/wordprocessingml/2006/main" xmlns:w14="http://schemas.microsoft.com/office/word/2010/wordml" xmlns:w15="http://schemas.microsoft.com/office/word/2012/wordml" xmlns:w16se="http://schemas.microsoft.com/office/word/2015/wordml/symex" xmlns:wpg="http://schemas.microsoft.com/office/word/2010/wordprocessingGroup" xmlns:wpi="http://schemas.microsoft.com/office/word/2010/wordprocessingInk" xmlns:wne="http://schemas.microsoft.com/office/word/2006/wordml" xmlns:wps="http://schemas.microsoft.com/office/word/2010/wordprocessingShape" mc:Ignorable="w14 w15 w16se wp14">
+<w:document xmlns:wpc="http://schemas.microsoft.com/office/word/2010/wordprocessingCanvas" xmlns:cx="http://schemas.microsoft.com/office/drawing/2014/chartex" xmlns:cx1="http://schemas.microsoft.com/office/drawing/2015/9/8/chartex" xmlns:cx2="http://schemas.microsoft.com/office/drawing/2015/10/21/chartex" xmlns:cx3="http://schemas.microsoft.com/office/drawing/2016/5/9/chartex" xmlns:cx4="http://schemas.microsoft.com/office/drawing/2016/5/10/chartex" xmlns:cx5="http://schemas.microsoft.com/office/drawing/2016/5/11/chartex" xmlns:cx6="http://schemas.microsoft.com/office/drawing/2016/5/12/chartex" xmlns:cx7="http://schemas.microsoft.com/office/drawing/2016/5/13/chartex" xmlns:cx8="http://schemas.microsoft.com/office/drawing/2016/5/14/chartex" xmlns:mc="http://schemas.openxmlformats.org/markup-compatibility/2006" xmlns:aink="http://schemas.microsoft.com/office/drawing/2016/ink" xmlns:am3d="http://schemas.microsoft.com/office/drawing/2017/model3d" xmlns:o="urn:schemas-microsoft-com:office:office" xmlns:oel="http://schemas.microsoft.com/office/2019/extlst" xmlns:r="http://schemas.openxmlformats.org/officeDocument/2006/relationships" xmlns:m="http://schemas.openxmlformats.org/officeDocument/2006/math" xmlns:v="urn:schemas-microsoft-com:vml" xmlns:wp14="http://schemas.microsoft.com/office/word/2010/wordprocessingDrawing" xmlns:wp="http://schemas.openxmlformats.org/drawingml/2006/wordprocessingDrawing" xmlns:w10="urn:schemas-microsoft-com:office:word" xmlns:w="http://schemas.openxmlformats.org/wordprocessingml/2006/main" xmlns:w14="http://schemas.microsoft.com/office/word/2010/wordml" xmlns:w15="http://schemas.microsoft.com/office/word/2012/wordml" xmlns:w16cex="http://schemas.microsoft.com/office/word/2018/wordml/cex" xmlns:w16cid="http://schemas.microsoft.com/office/word/2016/wordml/cid" xmlns:w16="http://schemas.microsoft.com/office/word/2018/wordml" xmlns:w16sdtdh="http://schemas.microsoft.com/office/word/2020/wordml/sdtdatahash" xmlns:w16se="http://schemas.microsoft.com/office/word/2015/wordml/symex" xmlns:wpg="http://schemas.microsoft.com/office/word/2010/wordprocessingGroup" xmlns:wpi="http://schemas.microsoft.com/office/word/2010/wordprocessingInk" xmlns:wne="http://schemas.microsoft.com/office/word/2006/wordml" xmlns:wps="http://schemas.microsoft.com/office/word/2010/wordprocessingShape" mc:Ignorable="w14 w15 w16se w16cid w16 w16cex w16sdtdh wp14">
   <w:body>
     <w:p>
       <w:pPr>
         <w:pStyle w:val="Heading1"/>
       </w:pPr>
-      <w:bookmarkStart w:id="0" w:name="_GoBack"/>
-      <w:bookmarkEnd w:id="0"/>
       <w:r>
         <w:t>Showcase Entry phase 1 – Eric Butler (20094078)</w:t>
       </w:r>
@@ -18,15 +16,51 @@
       <w:r>
         <w:t>Name:</w:t>
       </w:r>
+      <w:r>
+        <w:t xml:space="preserve"> Eric Butler</w:t>
+      </w:r>
     </w:p>
     <w:p>
       <w:r>
         <w:t>Student Number:</w:t>
       </w:r>
+      <w:r>
+        <w:t xml:space="preserve"> 20094078</w:t>
+      </w:r>
     </w:p>
     <w:p>
       <w:r>
-        <w:t>Titles:</w:t>
+        <w:t xml:space="preserve">Commercial </w:t>
+      </w:r>
+      <w:r>
+        <w:t>Title:</w:t>
+      </w:r>
+      <w:r>
+        <w:t xml:space="preserve"> Incorrect Direction Assist</w:t>
+      </w:r>
+      <w:r>
+        <w:t xml:space="preserve"> (IDA)</w:t>
+      </w:r>
+    </w:p>
+    <w:p>
+      <w:r>
+        <w:t>Academic Title: Incorrect Direction Detection and Assistance, An ADAS concept</w:t>
+      </w:r>
+    </w:p>
+    <w:p>
+      <w:r>
+        <w:t xml:space="preserve">Landing page URL: </w:t>
+      </w:r>
+      <w:r>
+        <w:t>https://ericdebuitleir.github.io/FYP-WebPage/</w:t>
+      </w:r>
+    </w:p>
+    <w:p>
+      <w:r>
+        <w:t>Description: Incorrect Direction Assist is a simulation project based on the CANoe software architecture that will detect a vehicle going the incorrect way through a route and deploy aids to correct this based upon current ADAS systems.</w:t>
+      </w:r>
+      <w:r>
+        <w:t xml:space="preserve"> The ADAS systems simulated here include EBA (Emergency brake assist), Blinking LED from a Dashboard (Simulate RADAR sensors), LA (Lane Assist)</w:t>
       </w:r>
     </w:p>
     <w:p>
@@ -41,7 +75,7 @@
           <w:lang w:eastAsia="en-GB"/>
         </w:rPr>
         <w:drawing>
-          <wp:inline distT="0" distB="0" distL="0" distR="0">
+          <wp:inline distT="0" distB="0" distL="0" distR="0" wp14:anchorId="48E2F35D" wp14:editId="459F132C">
             <wp:extent cx="1835944" cy="2447925"/>
             <wp:effectExtent l="0" t="0" r="0" b="0"/>
             <wp:docPr id="1" name="Picture 1" descr="https://cdn.discordapp.com/attachments/796168954962903101/1159826441404416141/IMG_5432.jpg?ex=65bcdd0c&amp;is=65aa680c&amp;hm=6937f78c081d56a85ab5e9e710060b4c6a9dd0c95c2f2fba4ade401348e42d12&amp;"/>
@@ -101,7 +135,7 @@
 </file>
 
 <file path=word/styles.xml><?xml version="1.0" encoding="utf-8"?>
-<w:styles xmlns:mc="http://schemas.openxmlformats.org/markup-compatibility/2006" xmlns:r="http://schemas.openxmlformats.org/officeDocument/2006/relationships" xmlns:w="http://schemas.openxmlformats.org/wordprocessingml/2006/main" xmlns:w14="http://schemas.microsoft.com/office/word/2010/wordml" xmlns:w15="http://schemas.microsoft.com/office/word/2012/wordml" xmlns:w16se="http://schemas.microsoft.com/office/word/2015/wordml/symex" mc:Ignorable="w14 w15 w16se">
+<w:styles xmlns:mc="http://schemas.openxmlformats.org/markup-compatibility/2006" xmlns:r="http://schemas.openxmlformats.org/officeDocument/2006/relationships" xmlns:w="http://schemas.openxmlformats.org/wordprocessingml/2006/main" xmlns:w14="http://schemas.microsoft.com/office/word/2010/wordml" xmlns:w15="http://schemas.microsoft.com/office/word/2012/wordml" xmlns:w16cex="http://schemas.microsoft.com/office/word/2018/wordml/cex" xmlns:w16cid="http://schemas.microsoft.com/office/word/2016/wordml/cid" xmlns:w16="http://schemas.microsoft.com/office/word/2018/wordml" xmlns:w16sdtdh="http://schemas.microsoft.com/office/word/2020/wordml/sdtdatahash" xmlns:w16se="http://schemas.microsoft.com/office/word/2015/wordml/symex" mc:Ignorable="w14 w15 w16se w16cid w16 w16cex w16sdtdh">
   <w:docDefaults>
     <w:rPrDefault>
       <w:rPr>
@@ -117,7 +151,7 @@
       </w:pPr>
     </w:pPrDefault>
   </w:docDefaults>
-  <w:latentStyles w:defLockedState="0" w:defUIPriority="99" w:defSemiHidden="0" w:defUnhideWhenUsed="0" w:defQFormat="0" w:count="371">
+  <w:latentStyles w:defLockedState="0" w:defUIPriority="99" w:defSemiHidden="0" w:defUnhideWhenUsed="0" w:defQFormat="0" w:count="376">
     <w:lsdException w:name="Normal" w:uiPriority="0" w:qFormat="1"/>
     <w:lsdException w:name="heading 1" w:uiPriority="9" w:qFormat="1"/>
     <w:lsdException w:name="heading 2" w:semiHidden="1" w:uiPriority="9" w:unhideWhenUsed="1" w:qFormat="1"/>
@@ -489,6 +523,11 @@
     <w:lsdException w:name="List Table 5 Dark Accent 6" w:uiPriority="50"/>
     <w:lsdException w:name="List Table 6 Colorful Accent 6" w:uiPriority="51"/>
     <w:lsdException w:name="List Table 7 Colorful Accent 6" w:uiPriority="52"/>
+    <w:lsdException w:name="Mention" w:semiHidden="1" w:unhideWhenUsed="1"/>
+    <w:lsdException w:name="Smart Hyperlink" w:semiHidden="1" w:unhideWhenUsed="1"/>
+    <w:lsdException w:name="Hashtag" w:semiHidden="1" w:unhideWhenUsed="1"/>
+    <w:lsdException w:name="Unresolved Mention" w:semiHidden="1" w:unhideWhenUsed="1"/>
+    <w:lsdException w:name="Smart Link" w:semiHidden="1" w:unhideWhenUsed="1"/>
   </w:latentStyles>
   <w:style w:type="paragraph" w:default="1" w:styleId="Normal">
     <w:name w:val="Normal"/>
